--- a/trabalho_pratico_ana_e_thiago.docx
+++ b/trabalho_pratico_ana_e_thiago.docx
@@ -15,16 +15,7 @@
           <w:sz w:val="32"/>
           <w:szCs w:val="32"/>
         </w:rPr>
-        <w:t>Implementação do Artigo: E</w:t>
-      </w:r>
-      <w:bookmarkStart w:id="0" w:name="_GoBack"/>
-      <w:bookmarkEnd w:id="0"/>
-      <w:r>
-        <w:rPr>
-          <w:sz w:val="32"/>
-          <w:szCs w:val="32"/>
-        </w:rPr>
-        <w:t>stratégias para Alocação Dinâmica de Recursos em um Ambiente Híbrido de Computação em Nuvem</w:t>
+        <w:t>Implementação do Artigo: Estratégias para Alocação Dinâmica de Recursos em um Ambiente Híbrido de Computação em Nuvem</w:t>
       </w:r>
     </w:p>
     <w:p>
@@ -6162,8 +6153,16 @@
         <w:t xml:space="preserve"> e outros dois nós que são instanciados e tem seus recursos alocados dinamicamente.</w:t>
       </w:r>
       <w:r>
-        <w:t xml:space="preserve"> O problema consistiu na hora de consumir os recursos dos nós subsequentes, o gerenciador encontra os nós, instala o serviço nos mesmos, mas na hora de fazer o comissionamento do serviço ocorrem erros, como ilustrado no log abaixo:[imagem] </w:t>
-      </w:r>
+        <w:t xml:space="preserve"> O problema consistiu na hora de consumir os recursos dos nós subsequentes, o gerenciador encontra os nós, instala o serviço nos mesmos, mas na hora de fazer o comissionamento do serviço ocorrem erros</w:t>
+      </w:r>
+      <w:r>
+        <w:t>.</w:t>
+      </w:r>
+      <w:r>
+        <w:t xml:space="preserve"> </w:t>
+      </w:r>
+      <w:bookmarkStart w:id="0" w:name="_GoBack"/>
+      <w:bookmarkEnd w:id="0"/>
     </w:p>
     <w:p>
       <w:pPr>
